--- a/Writing/Grant writing class/David_specific_aims2.docx
+++ b/Writing/Grant writing class/David_specific_aims2.docx
@@ -328,7 +328,19 @@
         <w:rPr>
           <w:rFonts w:cstheme="minorHAnsi"/>
         </w:rPr>
-        <w:t xml:space="preserve"> discrepancies between inputs that are correlated.</w:t>
+        <w:t xml:space="preserve"> discrepancies between inputs that are </w:t>
+      </w:r>
+      <w:r>
+        <w:rPr>
+          <w:rFonts w:cstheme="minorHAnsi"/>
+        </w:rPr>
+        <w:t>redundant</w:t>
+      </w:r>
+      <w:r>
+        <w:rPr>
+          <w:rFonts w:cstheme="minorHAnsi"/>
+        </w:rPr>
+        <w:t>.</w:t>
       </w:r>
       <w:r>
         <w:rPr>
@@ -339,42 +351,126 @@
       <w:r>
         <w:rPr>
           <w:rFonts w:cstheme="minorHAnsi"/>
-          <w:highlight w:val="yellow"/>
-        </w:rPr>
-        <w:t xml:space="preserve">This strategy becomes less and less efficient as the correlations between inputs increase, since the discrepancies represent a smaller fraction of the total information. When the correlations are too high, efficient coding predicts that neurons should stop encoding discrepancies and instead sum the inputs of the correlated neurons. </w:t>
-      </w:r>
-      <w:r>
-        <w:rPr>
-          <w:rFonts w:cstheme="minorHAnsi"/>
-          <w:highlight w:val="yellow"/>
+        </w:rPr>
+        <w:t xml:space="preserve">This strategy becomes less and less efficient as </w:t>
+      </w:r>
+      <w:r>
+        <w:rPr>
+          <w:rFonts w:cstheme="minorHAnsi"/>
+        </w:rPr>
+        <w:t xml:space="preserve">the redundancies </w:t>
+      </w:r>
+      <w:r>
+        <w:rPr>
+          <w:rFonts w:cstheme="minorHAnsi"/>
+        </w:rPr>
+        <w:t xml:space="preserve">between inputs increase, since the </w:t>
+      </w:r>
+      <w:r>
+        <w:rPr>
+          <w:rFonts w:cstheme="minorHAnsi"/>
+        </w:rPr>
+        <w:t xml:space="preserve">redundancies </w:t>
+      </w:r>
+      <w:r>
+        <w:rPr>
+          <w:rFonts w:cstheme="minorHAnsi"/>
+        </w:rPr>
+        <w:t xml:space="preserve">represent a </w:t>
+      </w:r>
+      <w:r>
+        <w:rPr>
+          <w:rFonts w:cstheme="minorHAnsi"/>
+        </w:rPr>
+        <w:t>larger</w:t>
+      </w:r>
+      <w:r>
+        <w:rPr>
+          <w:rFonts w:cstheme="minorHAnsi"/>
+        </w:rPr>
+        <w:t xml:space="preserve"> fraction of the total information. When the </w:t>
+      </w:r>
+      <w:r>
+        <w:rPr>
+          <w:rFonts w:cstheme="minorHAnsi"/>
+        </w:rPr>
+        <w:t>redundancies</w:t>
+      </w:r>
+      <w:r>
+        <w:rPr>
+          <w:rFonts w:cstheme="minorHAnsi"/>
+        </w:rPr>
+        <w:t xml:space="preserve"> are too high, efficient coding predicts that neurons should stop encoding </w:t>
+      </w:r>
+      <w:r>
+        <w:rPr>
+          <w:rFonts w:cstheme="minorHAnsi"/>
+        </w:rPr>
+        <w:t>discrepancies</w:t>
+      </w:r>
+      <w:r>
+        <w:rPr>
+          <w:rFonts w:cstheme="minorHAnsi"/>
+        </w:rPr>
+        <w:t xml:space="preserve"> and instead sum </w:t>
+      </w:r>
+      <w:r>
+        <w:rPr>
+          <w:rFonts w:cstheme="minorHAnsi"/>
+        </w:rPr>
+        <w:t>redundant inputs</w:t>
+      </w:r>
+      <w:r>
+        <w:rPr>
+          <w:rFonts w:cstheme="minorHAnsi"/>
+        </w:rPr>
+        <w:t xml:space="preserve">. </w:t>
+      </w:r>
+      <w:r>
+        <w:rPr>
+          <w:rFonts w:cstheme="minorHAnsi"/>
         </w:rPr>
         <w:t>However</w:t>
       </w:r>
       <w:r>
         <w:rPr>
           <w:rFonts w:cstheme="minorHAnsi"/>
-          <w:highlight w:val="yellow"/>
-        </w:rPr>
-        <w:t xml:space="preserve">, this is not what sensory neurons do; instead, they </w:t>
-      </w:r>
-      <w:r>
-        <w:rPr>
-          <w:rFonts w:cstheme="minorHAnsi"/>
-          <w:highlight w:val="yellow"/>
-        </w:rPr>
-        <w:t xml:space="preserve">still encode discrepancies of inputs with very strong correlations, despite the </w:t>
-      </w:r>
-      <w:r>
-        <w:rPr>
-          <w:rFonts w:cstheme="minorHAnsi"/>
-          <w:highlight w:val="yellow"/>
+        </w:rPr>
+        <w:t xml:space="preserve">, this is not </w:t>
+      </w:r>
+      <w:r>
+        <w:rPr>
+          <w:rFonts w:cstheme="minorHAnsi"/>
+        </w:rPr>
+        <w:t>how sensory neurons integrate redundant information</w:t>
+      </w:r>
+      <w:r>
+        <w:rPr>
+          <w:rFonts w:cstheme="minorHAnsi"/>
+        </w:rPr>
+        <w:t xml:space="preserve">; </w:t>
+      </w:r>
+      <w:r>
+        <w:rPr>
+          <w:rFonts w:cstheme="minorHAnsi"/>
+        </w:rPr>
+        <w:t>they encode discrepancies between their inputs instead of the sum</w:t>
+      </w:r>
+      <w:r>
+        <w:rPr>
+          <w:rFonts w:cstheme="minorHAnsi"/>
+        </w:rPr>
+        <w:t xml:space="preserve">, despite the </w:t>
+      </w:r>
+      <w:r>
+        <w:rPr>
+          <w:rFonts w:cstheme="minorHAnsi"/>
         </w:rPr>
         <w:t>huge loss of i</w:t>
       </w:r>
       <w:r>
         <w:rPr>
           <w:rFonts w:cstheme="minorHAnsi"/>
-          <w:highlight w:val="yellow"/>
         </w:rPr>
         <w:t>nformation.</w:t>
       </w:r>
@@ -625,7 +721,37 @@
         <w:rPr>
           <w:rFonts w:cstheme="minorHAnsi"/>
         </w:rPr>
-        <w:t>Retinal Ganglion Cells process color information efficiently</w:t>
+        <w:t xml:space="preserve">The </w:t>
+      </w:r>
+      <w:r>
+        <w:rPr>
+          <w:rFonts w:cstheme="minorHAnsi"/>
+        </w:rPr>
+        <w:t>efficient</w:t>
+      </w:r>
+      <w:r>
+        <w:rPr>
+          <w:rFonts w:cstheme="minorHAnsi"/>
+        </w:rPr>
+        <w:t xml:space="preserve"> strategy is to encode </w:t>
+      </w:r>
+      <w:r>
+        <w:rPr>
+          <w:rFonts w:cstheme="minorHAnsi"/>
+        </w:rPr>
+        <w:t xml:space="preserve">discrepancies </w:t>
+      </w:r>
+      <w:r>
+        <w:rPr>
+          <w:rFonts w:cstheme="minorHAnsi"/>
+        </w:rPr>
+        <w:t>between</w:t>
+      </w:r>
+      <w:r>
+        <w:rPr>
+          <w:rFonts w:cstheme="minorHAnsi"/>
+        </w:rPr>
+        <w:t xml:space="preserve"> redundant channels</w:t>
       </w:r>
     </w:p>
     <w:p>
@@ -645,49 +771,139 @@
         <w:rPr>
           <w:rFonts w:cstheme="minorHAnsi"/>
         </w:rPr>
-        <w:t xml:space="preserve">cone photoreceptors, which are split into three different channels </w:t>
-      </w:r>
-      <w:r>
-        <w:rPr>
-          <w:rFonts w:cstheme="minorHAnsi"/>
-        </w:rPr>
-        <w:t xml:space="preserve">different correlated channels, where each channel represents a different </w:t>
-      </w:r>
-      <w:r>
-        <w:rPr>
-          <w:rFonts w:cstheme="minorHAnsi"/>
-        </w:rPr>
-        <w:t>I</w:t>
-      </w:r>
-      <w:r>
-        <w:rPr>
-          <w:rFonts w:cstheme="minorHAnsi"/>
-        </w:rPr>
-        <w:t xml:space="preserve">nformation in natural images is </w:t>
-      </w:r>
-      <w:r>
-        <w:rPr>
-          <w:rFonts w:cstheme="minorHAnsi"/>
-        </w:rPr>
-        <w:t xml:space="preserve">mostly </w:t>
-      </w:r>
-      <w:r>
-        <w:rPr>
-          <w:rFonts w:cstheme="minorHAnsi"/>
-        </w:rPr>
-        <w:t xml:space="preserve">achromatic, </w:t>
-      </w:r>
-      <w:r>
-        <w:rPr>
-          <w:rFonts w:cstheme="minorHAnsi"/>
-        </w:rPr>
-        <w:t xml:space="preserve">and differences between shades of red and green represent </w:t>
-      </w:r>
-      <w:r>
-        <w:rPr>
-          <w:rFonts w:cstheme="minorHAnsi"/>
-        </w:rPr>
-        <w:t>very</w:t>
+        <w:t>cone photoreceptors, which are split into three different channels</w:t>
+      </w:r>
+      <w:r>
+        <w:rPr>
+          <w:rFonts w:cstheme="minorHAnsi"/>
+        </w:rPr>
+        <w:t xml:space="preserve">: Long (L), Medium (M) and Short (S) cones. The information in these three channels is mostly redundant, with most (~95%) of the information </w:t>
+      </w:r>
+      <w:r>
+        <w:rPr>
+          <w:rFonts w:cstheme="minorHAnsi"/>
+        </w:rPr>
+        <w:t xml:space="preserve">in natural images </w:t>
+      </w:r>
+      <w:r>
+        <w:rPr>
+          <w:rFonts w:cstheme="minorHAnsi"/>
+        </w:rPr>
+        <w:t xml:space="preserve">being </w:t>
+      </w:r>
+      <w:r>
+        <w:rPr>
+          <w:rFonts w:cstheme="minorHAnsi"/>
+        </w:rPr>
+        <w:t>achromatic</w:t>
+      </w:r>
+      <w:r>
+        <w:rPr>
+          <w:rFonts w:cstheme="minorHAnsi"/>
+        </w:rPr>
+        <w:t xml:space="preserve">. </w:t>
+      </w:r>
+      <w:r>
+        <w:rPr>
+          <w:rFonts w:cstheme="minorHAnsi"/>
+        </w:rPr>
+        <w:t xml:space="preserve">However, </w:t>
+      </w:r>
+      <w:r>
+        <w:rPr>
+          <w:rFonts w:cstheme="minorHAnsi"/>
+        </w:rPr>
+        <w:t>how the</w:t>
+      </w:r>
+      <w:r>
+        <w:rPr>
+          <w:rFonts w:cstheme="minorHAnsi"/>
+        </w:rPr>
+        <w:t xml:space="preserve"> retina</w:t>
+      </w:r>
+      <w:r>
+        <w:rPr>
+          <w:rFonts w:cstheme="minorHAnsi"/>
+        </w:rPr>
+        <w:t xml:space="preserve"> works</w:t>
+      </w:r>
+      <w:r>
+        <w:rPr>
+          <w:rFonts w:cstheme="minorHAnsi"/>
+        </w:rPr>
+        <w:t xml:space="preserve"> seems to contradict that principle</w:t>
+      </w:r>
+      <w:r>
+        <w:rPr>
+          <w:rFonts w:cstheme="minorHAnsi"/>
+        </w:rPr>
+        <w:t>:</w:t>
+      </w:r>
+      <w:r>
+        <w:rPr>
+          <w:rFonts w:cstheme="minorHAnsi"/>
+        </w:rPr>
+        <w:t xml:space="preserve"> Most RGCs</w:t>
+      </w:r>
+      <w:r>
+        <w:rPr>
+          <w:rFonts w:cstheme="minorHAnsi"/>
+        </w:rPr>
+        <w:t>’ responses are tuned to colors</w:t>
+      </w:r>
+      <w:r>
+        <w:rPr>
+          <w:rFonts w:cstheme="minorHAnsi"/>
+        </w:rPr>
+        <w:t>,</w:t>
+      </w:r>
+      <w:r>
+        <w:rPr>
+          <w:rFonts w:cstheme="minorHAnsi"/>
+        </w:rPr>
+        <w:t xml:space="preserve"> with each neuron type processing a specific color channel</w:t>
+      </w:r>
+      <w:r>
+        <w:rPr>
+          <w:rFonts w:cstheme="minorHAnsi"/>
+        </w:rPr>
+        <w:t xml:space="preserve">. </w:t>
+      </w:r>
+      <w:r>
+        <w:rPr>
+          <w:rFonts w:cstheme="minorHAnsi"/>
+        </w:rPr>
+        <w:t>My project will</w:t>
+      </w:r>
+      <w:r>
+        <w:rPr>
+          <w:rFonts w:cstheme="minorHAnsi"/>
+        </w:rPr>
+        <w:t xml:space="preserve"> reconcile these two principles and </w:t>
+      </w:r>
+      <w:r>
+        <w:rPr>
+          <w:rFonts w:cstheme="minorHAnsi"/>
+        </w:rPr>
+        <w:t xml:space="preserve">explain why </w:t>
+      </w:r>
+      <w:r>
+        <w:rPr>
+          <w:rFonts w:cstheme="minorHAnsi"/>
+        </w:rPr>
+        <w:t xml:space="preserve">encoding chromatic information is </w:t>
+      </w:r>
+      <w:r>
+        <w:rPr>
+          <w:rFonts w:cstheme="minorHAnsi"/>
+        </w:rPr>
+        <w:t>the optimal efficient coding strategy for natural images</w:t>
+      </w:r>
+      <w:r>
+        <w:rPr>
+          <w:rFonts w:cstheme="minorHAnsi"/>
+        </w:rPr>
+        <w:t>.</w:t>
       </w:r>
       <w:r>
         <w:rPr>
@@ -699,157 +915,19 @@
         <w:rPr>
           <w:rFonts w:cstheme="minorHAnsi"/>
         </w:rPr>
-        <w:t xml:space="preserve">little </w:t>
-      </w:r>
-      <w:r>
-        <w:rPr>
-          <w:rFonts w:cstheme="minorHAnsi"/>
-        </w:rPr>
-        <w:t>of the</w:t>
-      </w:r>
-      <w:r>
-        <w:rPr>
-          <w:rFonts w:cstheme="minorHAnsi"/>
-        </w:rPr>
-        <w:t xml:space="preserve"> </w:t>
-      </w:r>
-      <w:r>
-        <w:rPr>
-          <w:rFonts w:cstheme="minorHAnsi"/>
-        </w:rPr>
-        <w:t>information.</w:t>
-      </w:r>
-      <w:r>
-        <w:rPr>
-          <w:rFonts w:cstheme="minorHAnsi"/>
-        </w:rPr>
-        <w:t xml:space="preserve"> However, </w:t>
-      </w:r>
-      <w:r>
-        <w:rPr>
-          <w:rFonts w:cstheme="minorHAnsi"/>
-        </w:rPr>
-        <w:t>how the</w:t>
-      </w:r>
-      <w:r>
-        <w:rPr>
-          <w:rFonts w:cstheme="minorHAnsi"/>
-        </w:rPr>
-        <w:t xml:space="preserve"> retina</w:t>
-      </w:r>
-      <w:r>
-        <w:rPr>
-          <w:rFonts w:cstheme="minorHAnsi"/>
-        </w:rPr>
-        <w:t xml:space="preserve"> works</w:t>
-      </w:r>
-      <w:r>
-        <w:rPr>
-          <w:rFonts w:cstheme="minorHAnsi"/>
-        </w:rPr>
-        <w:t xml:space="preserve"> seems to contradict that principle</w:t>
-      </w:r>
-      <w:r>
-        <w:rPr>
-          <w:rFonts w:cstheme="minorHAnsi"/>
-        </w:rPr>
-        <w:t>:</w:t>
-      </w:r>
-      <w:r>
-        <w:rPr>
-          <w:rFonts w:cstheme="minorHAnsi"/>
-        </w:rPr>
-        <w:t xml:space="preserve"> Most RGCs</w:t>
-      </w:r>
-      <w:r>
-        <w:rPr>
-          <w:rFonts w:cstheme="minorHAnsi"/>
-        </w:rPr>
-        <w:t>’ responses are tuned to colors</w:t>
-      </w:r>
-      <w:r>
-        <w:rPr>
-          <w:rFonts w:cstheme="minorHAnsi"/>
-        </w:rPr>
-        <w:t>,</w:t>
-      </w:r>
-      <w:r>
-        <w:rPr>
-          <w:rFonts w:cstheme="minorHAnsi"/>
-        </w:rPr>
-        <w:t xml:space="preserve"> with each neuron type processing a specific color channel</w:t>
-      </w:r>
-      <w:r>
-        <w:rPr>
-          <w:rFonts w:cstheme="minorHAnsi"/>
-        </w:rPr>
-        <w:t xml:space="preserve">. </w:t>
-      </w:r>
-      <w:r>
-        <w:rPr>
-          <w:rFonts w:cstheme="minorHAnsi"/>
-        </w:rPr>
-        <w:t>My project will</w:t>
-      </w:r>
-      <w:r>
-        <w:rPr>
-          <w:rFonts w:cstheme="minorHAnsi"/>
-        </w:rPr>
-        <w:t xml:space="preserve"> reconcile these two principles and </w:t>
-      </w:r>
-      <w:r>
-        <w:rPr>
-          <w:rFonts w:cstheme="minorHAnsi"/>
-        </w:rPr>
-        <w:t xml:space="preserve">explain why </w:t>
-      </w:r>
-      <w:r>
-        <w:rPr>
-          <w:rFonts w:cstheme="minorHAnsi"/>
-        </w:rPr>
-        <w:t xml:space="preserve">encoding chromatic information is </w:t>
-      </w:r>
-      <w:r>
-        <w:rPr>
-          <w:rFonts w:cstheme="minorHAnsi"/>
-        </w:rPr>
-        <w:t>the optimal efficient coding strategy for natural images</w:t>
-      </w:r>
-      <w:r>
-        <w:rPr>
-          <w:rFonts w:cstheme="minorHAnsi"/>
-        </w:rPr>
-        <w:t>.</w:t>
-      </w:r>
-      <w:r>
-        <w:rPr>
-          <w:rFonts w:cstheme="minorHAnsi"/>
-        </w:rPr>
-        <w:t xml:space="preserve"> </w:t>
-      </w:r>
-      <w:r>
-        <w:rPr>
-          <w:rFonts w:cstheme="minorHAnsi"/>
-        </w:rPr>
         <w:t xml:space="preserve">To do so, I will build and train an efficient coding model on chromatic natural images and draw parallels from the model neurons to retinal experimental data. </w:t>
       </w:r>
       <w:r>
         <w:rPr>
           <w:rFonts w:cstheme="minorHAnsi"/>
         </w:rPr>
-        <w:t>Completion of this aim will allow us to understand why RGCs integrate chromatic information</w:t>
-      </w:r>
-      <w:r>
-        <w:rPr>
-          <w:rFonts w:cstheme="minorHAnsi"/>
-        </w:rPr>
-        <w:t xml:space="preserve"> </w:t>
-      </w:r>
-      <w:r>
-        <w:rPr>
-          <w:rFonts w:cstheme="minorHAnsi"/>
-        </w:rPr>
-        <w:t>the way they do.</w:t>
+        <w:t xml:space="preserve">Completion of this aim will allow us to understand why </w:t>
+      </w:r>
+      <w:r>
+        <w:rPr>
+          <w:rFonts w:cstheme="minorHAnsi"/>
+        </w:rPr>
+        <w:t xml:space="preserve">it is efficient for neurons to encode discrepancies between redundant input channels.  </w:t>
       </w:r>
     </w:p>
     <w:p>
@@ -877,37 +955,31 @@
         <w:rPr>
           <w:rFonts w:cstheme="minorHAnsi"/>
         </w:rPr>
-        <w:t xml:space="preserve">the role of motion </w:t>
-      </w:r>
-      <w:r>
-        <w:rPr>
-          <w:rFonts w:cstheme="minorHAnsi"/>
-        </w:rPr>
-        <w:t>i</w:t>
-      </w:r>
-      <w:r>
-        <w:rPr>
-          <w:rFonts w:cstheme="minorHAnsi"/>
-        </w:rPr>
-        <w:t>n</w:t>
-      </w:r>
-      <w:r>
-        <w:rPr>
-          <w:rFonts w:cstheme="minorHAnsi"/>
-        </w:rPr>
-        <w:t xml:space="preserve"> optimally encod</w:t>
-      </w:r>
-      <w:r>
-        <w:rPr>
-          <w:rFonts w:cstheme="minorHAnsi"/>
-        </w:rPr>
-        <w:t>ing</w:t>
-      </w:r>
-      <w:r>
-        <w:rPr>
-          <w:rFonts w:cstheme="minorHAnsi"/>
-        </w:rPr>
-        <w:t xml:space="preserve"> natural movies</w:t>
+        <w:t xml:space="preserve">how </w:t>
+      </w:r>
+      <w:r>
+        <w:rPr>
+          <w:rFonts w:cstheme="minorHAnsi"/>
+        </w:rPr>
+        <w:t xml:space="preserve">the retina </w:t>
+      </w:r>
+      <w:r>
+        <w:rPr>
+          <w:rFonts w:cstheme="minorHAnsi"/>
+        </w:rPr>
+        <w:t xml:space="preserve">should </w:t>
+      </w:r>
+      <w:r>
+        <w:rPr>
+          <w:rFonts w:cstheme="minorHAnsi"/>
+        </w:rPr>
+        <w:t>encode</w:t>
+      </w:r>
+      <w:r>
+        <w:rPr>
+          <w:rFonts w:cstheme="minorHAnsi"/>
+        </w:rPr>
+        <w:t xml:space="preserve"> spatiotemporal correlations across inputs</w:t>
       </w:r>
     </w:p>
     <w:p>
@@ -921,7 +993,13 @@
         <w:rPr>
           <w:rFonts w:cstheme="minorHAnsi"/>
         </w:rPr>
-        <w:t xml:space="preserve">Hypothesis: The efficient coding strategies for encoding natural movies involves encoding motion. </w:t>
+        <w:t xml:space="preserve">Hypothesis: </w:t>
+      </w:r>
+      <w:r>
+        <w:rPr>
+          <w:rFonts w:cstheme="minorHAnsi"/>
+        </w:rPr>
+        <w:t xml:space="preserve">We can replicate how the retina encodes motion from efficient coding principles </w:t>
       </w:r>
     </w:p>
     <w:p>
@@ -935,55 +1013,19 @@
         <w:rPr>
           <w:rFonts w:cstheme="minorHAnsi"/>
         </w:rPr>
-        <w:t xml:space="preserve">My lab previously </w:t>
-      </w:r>
-      <w:r>
-        <w:rPr>
-          <w:rFonts w:cstheme="minorHAnsi"/>
-        </w:rPr>
-        <w:t>developed a spatiotemporal efficient coding model, where we optimize the receptive fields of neurons in both space and time. We found that as we increase the number of neurons, new cell types with higher temporal and lower spatial frequencies emerge</w:t>
-      </w:r>
-      <w:r>
-        <w:rPr>
-          <w:rFonts w:cstheme="minorHAnsi"/>
-        </w:rPr>
-        <w:t xml:space="preserve"> – a finding analogous to retinal parasol cells</w:t>
-      </w:r>
-      <w:r>
-        <w:rPr>
-          <w:rFonts w:cstheme="minorHAnsi"/>
-        </w:rPr>
-        <w:t xml:space="preserve">. However, </w:t>
-      </w:r>
-      <w:r>
-        <w:rPr>
-          <w:rFonts w:cstheme="minorHAnsi"/>
-        </w:rPr>
-        <w:t xml:space="preserve">this model assumed that receptive fields are spatiotemporally separable; that is, the spatial structure of a receptive field does not change across time. </w:t>
-      </w:r>
-      <w:r>
-        <w:rPr>
-          <w:rFonts w:cstheme="minorHAnsi"/>
-        </w:rPr>
-        <w:t>M</w:t>
-      </w:r>
-      <w:r>
-        <w:rPr>
-          <w:rFonts w:cstheme="minorHAnsi"/>
-        </w:rPr>
-        <w:t>otion is an important feature of natural movies,</w:t>
-      </w:r>
-      <w:r>
-        <w:rPr>
-          <w:rFonts w:cstheme="minorHAnsi"/>
-        </w:rPr>
-        <w:t xml:space="preserve"> and</w:t>
-      </w:r>
-      <w:r>
-        <w:rPr>
-          <w:rFonts w:cstheme="minorHAnsi"/>
-        </w:rPr>
-        <w:t xml:space="preserve"> such an assumption prevents model neurons from learning the direction of motion. </w:t>
+        <w:t>Neuronal activity is not only correlated in both space and time, but spatial and temporal correlations also interact with each other. The most prominent example of this phenomenon is motion, where we can predict the future location of a moving object based on its current location and velocity. While it is clear that the efficient coding strategy for RGCs should include encoding motion, what exactly this strategy is – how many neurons should process motion and what should their spatiotemporal receptive fields be</w:t>
+      </w:r>
+      <w:r>
+        <w:rPr>
+          <w:rFonts w:cstheme="minorHAnsi"/>
+        </w:rPr>
+        <w:t>–</w:t>
+      </w:r>
+      <w:r>
+        <w:rPr>
+          <w:rFonts w:cstheme="minorHAnsi"/>
+        </w:rPr>
+        <w:t xml:space="preserve"> is still unclear</w:t>
       </w:r>
       <w:r>
         <w:rPr>
@@ -991,7 +1033,7 @@
           <w:i/>
           <w:iCs/>
         </w:rPr>
-        <w:t xml:space="preserve">My working hypothesis is </w:t>
+        <w:t>.</w:t>
       </w:r>
       <w:r>
         <w:rPr>
@@ -999,7 +1041,7 @@
           <w:i/>
           <w:iCs/>
         </w:rPr>
-        <w:t xml:space="preserve">that </w:t>
+        <w:t xml:space="preserve"> My working hypothesis is that the efficient coding strategy for encoding motion in natural images will replicate experimental findings about motion encoding in RGCs.</w:t>
       </w:r>
       <w:r>
         <w:rPr>
@@ -1007,174 +1049,14 @@
           <w:i/>
           <w:iCs/>
         </w:rPr>
-        <w:t>efficiently encod</w:t>
-      </w:r>
-      <w:r>
-        <w:rPr>
-          <w:rFonts w:cstheme="minorHAnsi"/>
-          <w:i/>
-          <w:iCs/>
-        </w:rPr>
-        <w:t>ing</w:t>
-      </w:r>
-      <w:r>
-        <w:rPr>
-          <w:rFonts w:cstheme="minorHAnsi"/>
-          <w:i/>
-          <w:iCs/>
-        </w:rPr>
-        <w:t xml:space="preserve"> natural movies </w:t>
-      </w:r>
-      <w:r>
-        <w:rPr>
-          <w:rFonts w:cstheme="minorHAnsi"/>
-          <w:i/>
-          <w:iCs/>
-        </w:rPr>
-        <w:t>requires</w:t>
-      </w:r>
-      <w:r>
-        <w:rPr>
-          <w:rFonts w:cstheme="minorHAnsi"/>
-          <w:i/>
-          <w:iCs/>
-        </w:rPr>
-        <w:t xml:space="preserve"> encoding motion. </w:t>
-      </w:r>
-      <w:r>
-        <w:rPr>
-          <w:rFonts w:cstheme="minorHAnsi"/>
-        </w:rPr>
-        <w:t>To test this hypothesis, I will build and train an efficient coding model that can learn how receptive fields change across time. Completion of this aim will help us understand why direction selectivity exists as early as the retina in the visual system.</w:t>
-      </w:r>
-      <w:r>
-        <w:rPr>
-          <w:rFonts w:cstheme="minorHAnsi"/>
-        </w:rPr>
         <w:t xml:space="preserve"> </w:t>
       </w:r>
-    </w:p>
-    <w:p>
-      <w:pPr>
-        <w:spacing w:line="240" w:lineRule="auto"/>
-        <w:rPr>
-          <w:rFonts w:cstheme="minorHAnsi"/>
-        </w:rPr>
-      </w:pPr>
-      <w:r>
-        <w:rPr>
-          <w:rFonts w:cstheme="minorHAnsi"/>
-        </w:rPr>
-        <w:lastRenderedPageBreak/>
-        <w:t xml:space="preserve">Successful completion of both aims will provide a mathematical understanding how sensory systems should efficiently encode correlated inputs. The immediate impact of this work is an explanation as to why retinal ganglion cells have specific receptive fields.  The long-term impact of this work is getting us one step closer to understanding general principles about how sensory systems work. </w:t>
-      </w:r>
-    </w:p>
-    <w:p>
-      <w:pPr>
-        <w:spacing w:line="240" w:lineRule="auto"/>
-        <w:rPr>
-          <w:rFonts w:cstheme="minorHAnsi"/>
-        </w:rPr>
-      </w:pPr>
-    </w:p>
-    <w:p>
-      <w:pPr>
-        <w:spacing w:line="240" w:lineRule="auto"/>
-        <w:rPr>
-          <w:rFonts w:cstheme="minorHAnsi"/>
-        </w:rPr>
-      </w:pPr>
-    </w:p>
-    <w:p>
-      <w:pPr>
-        <w:spacing w:line="240" w:lineRule="auto"/>
-        <w:rPr>
-          <w:rFonts w:cstheme="minorHAnsi"/>
-        </w:rPr>
-      </w:pPr>
-      <w:r>
-        <w:rPr>
-          <w:rFonts w:cstheme="minorHAnsi"/>
-        </w:rPr>
-        <w:t>John’s note September 14</w:t>
-      </w:r>
-      <w:r>
-        <w:rPr>
-          <w:rFonts w:cstheme="minorHAnsi"/>
-          <w:vertAlign w:val="superscript"/>
-        </w:rPr>
-        <w:t>th</w:t>
-      </w:r>
-      <w:r>
-        <w:rPr>
-          <w:rFonts w:cstheme="minorHAnsi"/>
-        </w:rPr>
-        <w:t>:</w:t>
-      </w:r>
-    </w:p>
-    <w:p>
-      <w:pPr>
-        <w:spacing w:line="240" w:lineRule="auto"/>
-        <w:rPr>
-          <w:rFonts w:cstheme="minorHAnsi"/>
-        </w:rPr>
-      </w:pPr>
-      <w:r>
-        <w:rPr>
-          <w:rFonts w:cstheme="minorHAnsi"/>
-        </w:rPr>
-        <w:t>Correlations increase redundancies, need extra processing to process redundancies</w:t>
-      </w:r>
-    </w:p>
-    <w:p>
-      <w:pPr>
-        <w:spacing w:line="240" w:lineRule="auto"/>
-        <w:rPr>
-          <w:rFonts w:cstheme="minorHAnsi"/>
-        </w:rPr>
-      </w:pPr>
-      <w:r>
-        <w:rPr>
-          <w:rFonts w:cstheme="minorHAnsi"/>
-        </w:rPr>
-        <w:t xml:space="preserve">Don’t use discrepancies, differences, etc. </w:t>
-      </w:r>
-    </w:p>
-    <w:p>
-      <w:pPr>
-        <w:spacing w:line="240" w:lineRule="auto"/>
-        <w:rPr>
-          <w:rFonts w:cstheme="minorHAnsi"/>
-        </w:rPr>
-      </w:pPr>
-      <w:r>
-        <w:rPr>
-          <w:rFonts w:cstheme="minorHAnsi"/>
-        </w:rPr>
-        <w:t>Ask Liz for her NSF</w:t>
-      </w:r>
-    </w:p>
-    <w:p>
-      <w:pPr>
-        <w:spacing w:line="240" w:lineRule="auto"/>
-        <w:rPr>
-          <w:rFonts w:cstheme="minorHAnsi"/>
-        </w:rPr>
-      </w:pPr>
-      <w:r>
-        <w:rPr>
-          <w:rFonts w:cstheme="minorHAnsi"/>
-        </w:rPr>
-        <w:t xml:space="preserve">Same for Kevin </w:t>
-      </w:r>
-    </w:p>
-    <w:p>
-      <w:pPr>
-        <w:spacing w:line="240" w:lineRule="auto"/>
-        <w:rPr>
-          <w:rFonts w:cstheme="minorHAnsi"/>
-        </w:rPr>
-      </w:pPr>
+      <w:r>
+        <w:rPr>
+          <w:rFonts w:cstheme="minorHAnsi"/>
+        </w:rPr>
+        <w:t xml:space="preserve">To answer this question, I will extend the previous spatiotemporal efficient coding model from my lab to be spatiotemporally inseparable; that is, the model will be able to learn a receptive field that changes across time, a crucial property to encode motion. Completion of this aim will enlighten us as to whether how the retina encodes motion can be fully explained by the efficient coding hypothesis. </w:t>
+      </w:r>
     </w:p>
     <w:sectPr>
       <w:pgSz w:w="12240" w:h="15840"/>
